--- a/artificial intelligence/ML/report_lab0.docx
+++ b/artificial intelligence/ML/report_lab0.docx
@@ -320,12 +320,9 @@
         <w:rPr>
           <w:rFonts w:ascii="Times New Roman" w:hAnsi="Times New Roman" w:cs="Times New Roman"/>
           <w:sz w:val="24"/>
-          <w:lang w:val="en-US"/>
         </w:rPr>
         <w:t xml:space="preserve"> </w:t>
       </w:r>
-      <w:bookmarkStart w:id="0" w:name="_GoBack"/>
-      <w:bookmarkEnd w:id="0"/>
       <w:r>
         <w:rPr>
           <w:rFonts w:ascii="Times New Roman" w:hAnsi="Times New Roman" w:cs="Times New Roman"/>
@@ -2403,6 +2400,86 @@
         </w:rPr>
         <w:t>.</w:t>
       </w:r>
+    </w:p>
+    <w:p>
+      <w:pPr>
+        <w:ind w:firstLine="708"/>
+        <w:rPr>
+          <w:rFonts w:ascii="Times New Roman" w:hAnsi="Times New Roman" w:cs="Times New Roman"/>
+          <w:sz w:val="28"/>
+          <w:szCs w:val="28"/>
+          <w:lang w:val="en-US"/>
+        </w:rPr>
+      </w:pPr>
+    </w:p>
+    <w:p>
+      <w:pPr>
+        <w:pStyle w:val="aa"/>
+        <w:numPr>
+          <w:ilvl w:val="0"/>
+          <w:numId w:val="6"/>
+        </w:numPr>
+        <w:rPr>
+          <w:rFonts w:ascii="Times New Roman" w:hAnsi="Times New Roman" w:cs="Times New Roman"/>
+          <w:b/>
+          <w:sz w:val="28"/>
+          <w:szCs w:val="28"/>
+          <w:lang w:val="en-US"/>
+        </w:rPr>
+      </w:pPr>
+      <w:r>
+        <w:rPr>
+          <w:rFonts w:ascii="Times New Roman" w:hAnsi="Times New Roman" w:cs="Times New Roman"/>
+          <w:b/>
+          <w:sz w:val="28"/>
+          <w:szCs w:val="28"/>
+        </w:rPr>
+        <w:t xml:space="preserve">Ссылка на </w:t>
+      </w:r>
+      <w:proofErr w:type="spellStart"/>
+      <w:r>
+        <w:rPr>
+          <w:rFonts w:ascii="Times New Roman" w:hAnsi="Times New Roman" w:cs="Times New Roman"/>
+          <w:b/>
+          <w:sz w:val="28"/>
+          <w:szCs w:val="28"/>
+          <w:lang w:val="en-US"/>
+        </w:rPr>
+        <w:t>github</w:t>
+      </w:r>
+      <w:proofErr w:type="spellEnd"/>
+      <w:r>
+        <w:rPr>
+          <w:rFonts w:ascii="Times New Roman" w:hAnsi="Times New Roman" w:cs="Times New Roman"/>
+          <w:b/>
+          <w:sz w:val="28"/>
+          <w:szCs w:val="28"/>
+          <w:lang w:val="en-US"/>
+        </w:rPr>
+        <w:t>:</w:t>
+      </w:r>
+    </w:p>
+    <w:p>
+      <w:pPr>
+        <w:ind w:firstLine="708"/>
+        <w:rPr>
+          <w:rFonts w:ascii="Times New Roman" w:hAnsi="Times New Roman" w:cs="Times New Roman"/>
+          <w:sz w:val="28"/>
+          <w:szCs w:val="28"/>
+          <w:lang w:val="en-US"/>
+        </w:rPr>
+      </w:pPr>
+      <w:hyperlink r:id="rId11" w:history="1">
+        <w:r>
+          <w:rPr>
+            <w:rStyle w:val="a7"/>
+            <w:lang w:val="en-US"/>
+          </w:rPr>
+          <w:t>https://github.com/BeSoBad/study/tree/master/artificial%20intelligence/ML/lab_0</w:t>
+        </w:r>
+      </w:hyperlink>
+      <w:bookmarkStart w:id="0" w:name="_GoBack"/>
+      <w:bookmarkEnd w:id="0"/>
     </w:p>
     <w:sectPr>
       <w:pgSz w:w="11906" w:h="16838"/>
@@ -3908,7 +3985,7 @@
   <a:extraClrSchemeLst/>
   <a:extLst>
     <a:ext uri="{05A4C25C-085E-4340-85A3-A5531E510DB2}">
-      <thm15:themeFamily xmlns:thm15="http://schemas.microsoft.com/office/thememl/2012/main" xmlns="" name="Office Theme" id="{62F939B6-93AF-4DB8-9C6B-D6C7DFDC589F}" vid="{4A3C46E8-61CC-4603-A589-7422A47A8E4A}"/>
+      <thm15:themeFamily xmlns="" xmlns:thm15="http://schemas.microsoft.com/office/thememl/2012/main" name="Office Theme" id="{62F939B6-93AF-4DB8-9C6B-D6C7DFDC589F}" vid="{4A3C46E8-61CC-4603-A589-7422A47A8E4A}"/>
     </a:ext>
   </a:extLst>
 </a:theme>
